--- a/PRDs/SnapMock-General-UI-PRD.docx
+++ b/PRDs/SnapMock-General-UI-PRD.docx
@@ -80,7 +80,7 @@
           <w:sz w:val="24"/>
           <w:szCs w:val="24"/>
         </w:rPr>
-        <w:t xml:space="preserve">Version 1.0 - Draft</w:t>
+        <w:t xml:space="preserve">Version 1.1</w:t>
       </w:r>
     </w:p>
     <w:p>
@@ -374,6 +374,19 @@
       </w:pPr>
       <w:r>
         <w:t xml:space="preserve">Responsive: the UI adapts gracefully from 1280x720 minimum resolution to ultrawide 5120x1440 displays.</w:t>
+      </w:r>
+    </w:p>
+    <w:p>
+      <w:pPr>
+        <w:pStyle w:val="ListParagraph"/>
+        <w:numPr>
+          <w:ilvl w:val="0"/>
+          <w:numId w:val="2"/>
+        </w:numPr>
+        <w:spacing w:after="60"/>
+      </w:pPr>
+      <w:r>
+        <w:t xml:space="preserve">Never-disabled controls: controls are never grayed out or disabled. If an action cannot be performed because its requirements are not met, clicking the control displays an informative message explaining exactly which requirements are unmet. This keeps the interface explorable and self-documenting at all times.</w:t>
       </w:r>
     </w:p>
     <w:p>
@@ -1783,6 +1796,15 @@
       </w:r>
     </w:p>
     <w:p>
+      <w:r>
+        <w:rPr>
+          <w:i/>
+          <w:iCs/>
+        </w:rPr>
+        <w:t xml:space="preserve">The “Requires” column in each menu table lists the conditions under which the action can be performed. Per the never-disabled controls principle (Section 1.3), menu items are never grayed out. If a user clicks a menu item whose requirements are not met, the system displays an informative message identifying exactly which requirements are unmet.</w:t>
+      </w:r>
+    </w:p>
+    <w:p>
       <w:pPr>
         <w:pStyle w:val="Heading2"/>
       </w:pPr>
@@ -1921,7 +1943,7 @@
                 <w:bCs/>
                 <w:color w:val="FFFFFF"/>
               </w:rPr>
-              <w:t xml:space="preserve">Enabled When</w:t>
+              <w:t xml:space="preserve">Requires</w:t>
             </w:r>
           </w:p>
         </w:tc>
@@ -3606,7 +3628,7 @@
                 <w:bCs/>
                 <w:color w:val="FFFFFF"/>
               </w:rPr>
-              <w:t xml:space="preserve">Enabled When</w:t>
+              <w:t xml:space="preserve">Requires</w:t>
             </w:r>
           </w:p>
         </w:tc>
@@ -5037,6 +5059,116 @@
                 <w:szCs w:val="20"/>
               </w:rPr>
               <w:t xml:space="preserve">Selection exists</w:t>
+            </w:r>
+          </w:p>
+        </w:tc>
+      </w:tr>
+      <w:tr>
+        <w:tc>
+          <w:tcPr>
+            <w:tcW w:type="dxa" w:w="2200"/>
+            <w:tcBorders>
+              <w:top w:val="single" w:color="CCCCCC" w:sz="1"/>
+              <w:left w:val="single" w:color="CCCCCC" w:sz="1"/>
+              <w:bottom w:val="single" w:color="CCCCCC" w:sz="1"/>
+              <w:right w:val="single" w:color="CCCCCC" w:sz="1"/>
+            </w:tcBorders>
+            <w:tcMar>
+              <w:top w:type="dxa" w:w="80"/>
+              <w:left w:type="dxa" w:w="120"/>
+              <w:bottom w:type="dxa" w:w="80"/>
+              <w:right w:type="dxa" w:w="120"/>
+            </w:tcMar>
+          </w:tcPr>
+          <w:p>
+            <w:r>
+              <w:rPr>
+                <w:rFonts w:ascii="Arial" w:cs="Arial" w:eastAsia="Arial" w:hAnsi="Arial"/>
+                <w:sz w:val="20"/>
+                <w:szCs w:val="20"/>
+              </w:rPr>
+              <w:t xml:space="preserve">Select All Text</w:t>
+            </w:r>
+          </w:p>
+        </w:tc>
+        <w:tc>
+          <w:tcPr>
+            <w:tcW w:type="dxa" w:w="1800"/>
+            <w:tcBorders>
+              <w:top w:val="single" w:color="CCCCCC" w:sz="1"/>
+              <w:left w:val="single" w:color="CCCCCC" w:sz="1"/>
+              <w:bottom w:val="single" w:color="CCCCCC" w:sz="1"/>
+              <w:right w:val="single" w:color="CCCCCC" w:sz="1"/>
+            </w:tcBorders>
+            <w:tcMar>
+              <w:top w:type="dxa" w:w="80"/>
+              <w:left w:type="dxa" w:w="120"/>
+              <w:bottom w:type="dxa" w:w="80"/>
+              <w:right w:type="dxa" w:w="120"/>
+            </w:tcMar>
+          </w:tcPr>
+          <w:p>
+            <w:r>
+              <w:rPr>
+                <w:rFonts w:ascii="Arial" w:cs="Arial" w:eastAsia="Arial" w:hAnsi="Arial"/>
+                <w:sz w:val="20"/>
+                <w:szCs w:val="20"/>
+              </w:rPr>
+              <w:t xml:space="preserve">Ctrl+T</w:t>
+            </w:r>
+          </w:p>
+        </w:tc>
+        <w:tc>
+          <w:tcPr>
+            <w:tcW w:type="dxa" w:w="3400"/>
+            <w:tcBorders>
+              <w:top w:val="single" w:color="CCCCCC" w:sz="1"/>
+              <w:left w:val="single" w:color="CCCCCC" w:sz="1"/>
+              <w:bottom w:val="single" w:color="CCCCCC" w:sz="1"/>
+              <w:right w:val="single" w:color="CCCCCC" w:sz="1"/>
+            </w:tcBorders>
+            <w:tcMar>
+              <w:top w:type="dxa" w:w="80"/>
+              <w:left w:type="dxa" w:w="120"/>
+              <w:bottom w:type="dxa" w:w="80"/>
+              <w:right w:type="dxa" w:w="120"/>
+            </w:tcMar>
+          </w:tcPr>
+          <w:p>
+            <w:r>
+              <w:rPr>
+                <w:rFonts w:ascii="Arial" w:cs="Arial" w:eastAsia="Arial" w:hAnsi="Arial"/>
+                <w:sz w:val="20"/>
+                <w:szCs w:val="20"/>
+              </w:rPr>
+              <w:t xml:space="preserve">Select the text content within all text-containing items (text boxes, callouts, numbered steps, stamps) across all visible unlocked layers. Enables batch changes to font, size, color, and other text properties.</w:t>
+            </w:r>
+          </w:p>
+        </w:tc>
+        <w:tc>
+          <w:tcPr>
+            <w:tcW w:type="dxa" w:w="1960"/>
+            <w:tcBorders>
+              <w:top w:val="single" w:color="CCCCCC" w:sz="1"/>
+              <w:left w:val="single" w:color="CCCCCC" w:sz="1"/>
+              <w:bottom w:val="single" w:color="CCCCCC" w:sz="1"/>
+              <w:right w:val="single" w:color="CCCCCC" w:sz="1"/>
+            </w:tcBorders>
+            <w:tcMar>
+              <w:top w:type="dxa" w:w="80"/>
+              <w:left w:type="dxa" w:w="120"/>
+              <w:bottom w:type="dxa" w:w="80"/>
+              <w:right w:type="dxa" w:w="120"/>
+            </w:tcMar>
+          </w:tcPr>
+          <w:p>
+            <w:r>
+              <w:rPr>
+                <w:rFonts w:ascii="Arial" w:cs="Arial" w:eastAsia="Arial" w:hAnsi="Arial"/>
+                <w:sz w:val="20"/>
+                <w:szCs w:val="20"/>
+              </w:rPr>
+              <w:t xml:space="preserve">Text-containing items exist</w:t>
             </w:r>
           </w:p>
         </w:tc>
@@ -5401,7 +5533,7 @@
                 <w:bCs/>
                 <w:color w:val="FFFFFF"/>
               </w:rPr>
-              <w:t xml:space="preserve">Enabled When</w:t>
+              <w:t xml:space="preserve">Requires</w:t>
             </w:r>
           </w:p>
         </w:tc>
@@ -6420,6 +6552,116 @@
                 <w:sz w:val="20"/>
                 <w:szCs w:val="20"/>
               </w:rPr>
+              <w:t xml:space="preserve">Show Crosshairs</w:t>
+            </w:r>
+          </w:p>
+        </w:tc>
+        <w:tc>
+          <w:tcPr>
+            <w:tcW w:type="dxa" w:w="1800"/>
+            <w:tcBorders>
+              <w:top w:val="single" w:color="CCCCCC" w:sz="1"/>
+              <w:left w:val="single" w:color="CCCCCC" w:sz="1"/>
+              <w:bottom w:val="single" w:color="CCCCCC" w:sz="1"/>
+              <w:right w:val="single" w:color="CCCCCC" w:sz="1"/>
+            </w:tcBorders>
+            <w:tcMar>
+              <w:top w:type="dxa" w:w="80"/>
+              <w:left w:type="dxa" w:w="120"/>
+              <w:bottom w:type="dxa" w:w="80"/>
+              <w:right w:type="dxa" w:w="120"/>
+            </w:tcMar>
+          </w:tcPr>
+          <w:p>
+            <w:r>
+              <w:rPr>
+                <w:rFonts w:ascii="Arial" w:cs="Arial" w:eastAsia="Arial" w:hAnsi="Arial"/>
+                <w:sz w:val="20"/>
+                <w:szCs w:val="20"/>
+              </w:rPr>
+              <w:t xml:space="preserve"/>
+            </w:r>
+          </w:p>
+        </w:tc>
+        <w:tc>
+          <w:tcPr>
+            <w:tcW w:type="dxa" w:w="3400"/>
+            <w:tcBorders>
+              <w:top w:val="single" w:color="CCCCCC" w:sz="1"/>
+              <w:left w:val="single" w:color="CCCCCC" w:sz="1"/>
+              <w:bottom w:val="single" w:color="CCCCCC" w:sz="1"/>
+              <w:right w:val="single" w:color="CCCCCC" w:sz="1"/>
+            </w:tcBorders>
+            <w:tcMar>
+              <w:top w:type="dxa" w:w="80"/>
+              <w:left w:type="dxa" w:w="120"/>
+              <w:bottom w:type="dxa" w:w="80"/>
+              <w:right w:type="dxa" w:w="120"/>
+            </w:tcMar>
+          </w:tcPr>
+          <w:p>
+            <w:r>
+              <w:rPr>
+                <w:rFonts w:ascii="Arial" w:cs="Arial" w:eastAsia="Arial" w:hAnsi="Arial"/>
+                <w:sz w:val="20"/>
+                <w:szCs w:val="20"/>
+              </w:rPr>
+              <w:t xml:space="preserve">Toggle full-width horizontal and vertical crosshair lines that follow the cursor position for alignment assistance.</w:t>
+            </w:r>
+          </w:p>
+        </w:tc>
+        <w:tc>
+          <w:tcPr>
+            <w:tcW w:type="dxa" w:w="1960"/>
+            <w:tcBorders>
+              <w:top w:val="single" w:color="CCCCCC" w:sz="1"/>
+              <w:left w:val="single" w:color="CCCCCC" w:sz="1"/>
+              <w:bottom w:val="single" w:color="CCCCCC" w:sz="1"/>
+              <w:right w:val="single" w:color="CCCCCC" w:sz="1"/>
+            </w:tcBorders>
+            <w:tcMar>
+              <w:top w:type="dxa" w:w="80"/>
+              <w:left w:type="dxa" w:w="120"/>
+              <w:bottom w:type="dxa" w:w="80"/>
+              <w:right w:type="dxa" w:w="120"/>
+            </w:tcMar>
+          </w:tcPr>
+          <w:p>
+            <w:r>
+              <w:rPr>
+                <w:rFonts w:ascii="Arial" w:cs="Arial" w:eastAsia="Arial" w:hAnsi="Arial"/>
+                <w:sz w:val="20"/>
+                <w:szCs w:val="20"/>
+              </w:rPr>
+              <w:t xml:space="preserve">Always (checkbox)</w:t>
+            </w:r>
+          </w:p>
+        </w:tc>
+      </w:tr>
+      <w:tr>
+        <w:tc>
+          <w:tcPr>
+            <w:tcW w:type="dxa" w:w="2200"/>
+            <w:tcBorders>
+              <w:top w:val="single" w:color="CCCCCC" w:sz="1"/>
+              <w:left w:val="single" w:color="CCCCCC" w:sz="1"/>
+              <w:bottom w:val="single" w:color="CCCCCC" w:sz="1"/>
+              <w:right w:val="single" w:color="CCCCCC" w:sz="1"/>
+            </w:tcBorders>
+            <w:tcMar>
+              <w:top w:type="dxa" w:w="80"/>
+              <w:left w:type="dxa" w:w="120"/>
+              <w:bottom w:type="dxa" w:w="80"/>
+              <w:right w:type="dxa" w:w="120"/>
+            </w:tcMar>
+          </w:tcPr>
+          <w:p>
+            <w:r>
+              <w:rPr>
+                <w:rFonts w:ascii="Arial" w:cs="Arial" w:eastAsia="Arial" w:hAnsi="Arial"/>
+                <w:sz w:val="20"/>
+                <w:szCs w:val="20"/>
+              </w:rPr>
               <w:t xml:space="preserve">Show Guides</w:t>
             </w:r>
           </w:p>
@@ -6447,6 +6689,116 @@
                 <w:sz w:val="20"/>
                 <w:szCs w:val="20"/>
               </w:rPr>
+              <w:t xml:space="preserve">Ctrl+;</w:t>
+            </w:r>
+          </w:p>
+        </w:tc>
+        <w:tc>
+          <w:tcPr>
+            <w:tcW w:type="dxa" w:w="3400"/>
+            <w:tcBorders>
+              <w:top w:val="single" w:color="CCCCCC" w:sz="1"/>
+              <w:left w:val="single" w:color="CCCCCC" w:sz="1"/>
+              <w:bottom w:val="single" w:color="CCCCCC" w:sz="1"/>
+              <w:right w:val="single" w:color="CCCCCC" w:sz="1"/>
+            </w:tcBorders>
+            <w:tcMar>
+              <w:top w:type="dxa" w:w="80"/>
+              <w:left w:type="dxa" w:w="120"/>
+              <w:bottom w:type="dxa" w:w="80"/>
+              <w:right w:type="dxa" w:w="120"/>
+            </w:tcMar>
+          </w:tcPr>
+          <w:p>
+            <w:r>
+              <w:rPr>
+                <w:rFonts w:ascii="Arial" w:cs="Arial" w:eastAsia="Arial" w:hAnsi="Arial"/>
+                <w:sz w:val="20"/>
+                <w:szCs w:val="20"/>
+              </w:rPr>
+              <w:t xml:space="preserve">Toggle visibility of user-placed guide lines. Guides remain in place when hidden.</w:t>
+            </w:r>
+          </w:p>
+        </w:tc>
+        <w:tc>
+          <w:tcPr>
+            <w:tcW w:type="dxa" w:w="1960"/>
+            <w:tcBorders>
+              <w:top w:val="single" w:color="CCCCCC" w:sz="1"/>
+              <w:left w:val="single" w:color="CCCCCC" w:sz="1"/>
+              <w:bottom w:val="single" w:color="CCCCCC" w:sz="1"/>
+              <w:right w:val="single" w:color="CCCCCC" w:sz="1"/>
+            </w:tcBorders>
+            <w:tcMar>
+              <w:top w:type="dxa" w:w="80"/>
+              <w:left w:type="dxa" w:w="120"/>
+              <w:bottom w:type="dxa" w:w="80"/>
+              <w:right w:type="dxa" w:w="120"/>
+            </w:tcMar>
+          </w:tcPr>
+          <w:p>
+            <w:r>
+              <w:rPr>
+                <w:rFonts w:ascii="Arial" w:cs="Arial" w:eastAsia="Arial" w:hAnsi="Arial"/>
+                <w:sz w:val="20"/>
+                <w:szCs w:val="20"/>
+              </w:rPr>
+              <w:t xml:space="preserve">Always (checkbox)</w:t>
+            </w:r>
+          </w:p>
+        </w:tc>
+      </w:tr>
+      <w:tr>
+        <w:tc>
+          <w:tcPr>
+            <w:tcW w:type="dxa" w:w="2200"/>
+            <w:tcBorders>
+              <w:top w:val="single" w:color="CCCCCC" w:sz="1"/>
+              <w:left w:val="single" w:color="CCCCCC" w:sz="1"/>
+              <w:bottom w:val="single" w:color="CCCCCC" w:sz="1"/>
+              <w:right w:val="single" w:color="CCCCCC" w:sz="1"/>
+            </w:tcBorders>
+            <w:tcMar>
+              <w:top w:type="dxa" w:w="80"/>
+              <w:left w:type="dxa" w:w="120"/>
+              <w:bottom w:type="dxa" w:w="80"/>
+              <w:right w:type="dxa" w:w="120"/>
+            </w:tcMar>
+          </w:tcPr>
+          <w:p>
+            <w:r>
+              <w:rPr>
+                <w:rFonts w:ascii="Arial" w:cs="Arial" w:eastAsia="Arial" w:hAnsi="Arial"/>
+                <w:sz w:val="20"/>
+                <w:szCs w:val="20"/>
+              </w:rPr>
+              <w:t xml:space="preserve">Snap to Guides</w:t>
+            </w:r>
+          </w:p>
+        </w:tc>
+        <w:tc>
+          <w:tcPr>
+            <w:tcW w:type="dxa" w:w="1800"/>
+            <w:tcBorders>
+              <w:top w:val="single" w:color="CCCCCC" w:sz="1"/>
+              <w:left w:val="single" w:color="CCCCCC" w:sz="1"/>
+              <w:bottom w:val="single" w:color="CCCCCC" w:sz="1"/>
+              <w:right w:val="single" w:color="CCCCCC" w:sz="1"/>
+            </w:tcBorders>
+            <w:tcMar>
+              <w:top w:type="dxa" w:w="80"/>
+              <w:left w:type="dxa" w:w="120"/>
+              <w:bottom w:type="dxa" w:w="80"/>
+              <w:right w:type="dxa" w:w="120"/>
+            </w:tcMar>
+          </w:tcPr>
+          <w:p>
+            <w:r>
+              <w:rPr>
+                <w:rFonts w:ascii="Arial" w:cs="Arial" w:eastAsia="Arial" w:hAnsi="Arial"/>
+                <w:sz w:val="20"/>
+                <w:szCs w:val="20"/>
+              </w:rPr>
               <w:t xml:space="preserve"/>
             </w:r>
           </w:p>
@@ -6474,7 +6826,7 @@
                 <w:sz w:val="20"/>
                 <w:szCs w:val="20"/>
               </w:rPr>
-              <w:t xml:space="preserve">Toggle crosshair guide lines following cursor.</w:t>
+              <w:t xml:space="preserve">Toggle snapping behavior to guide lines.</w:t>
             </w:r>
           </w:p>
         </w:tc>
@@ -6502,6 +6854,226 @@
                 <w:szCs w:val="20"/>
               </w:rPr>
               <w:t xml:space="preserve">Always (checkbox)</w:t>
+            </w:r>
+          </w:p>
+        </w:tc>
+      </w:tr>
+      <w:tr>
+        <w:tc>
+          <w:tcPr>
+            <w:tcW w:type="dxa" w:w="2200"/>
+            <w:tcBorders>
+              <w:top w:val="single" w:color="CCCCCC" w:sz="1"/>
+              <w:left w:val="single" w:color="CCCCCC" w:sz="1"/>
+              <w:bottom w:val="single" w:color="CCCCCC" w:sz="1"/>
+              <w:right w:val="single" w:color="CCCCCC" w:sz="1"/>
+            </w:tcBorders>
+            <w:tcMar>
+              <w:top w:type="dxa" w:w="80"/>
+              <w:left w:type="dxa" w:w="120"/>
+              <w:bottom w:type="dxa" w:w="80"/>
+              <w:right w:type="dxa" w:w="120"/>
+            </w:tcMar>
+          </w:tcPr>
+          <w:p>
+            <w:r>
+              <w:rPr>
+                <w:rFonts w:ascii="Arial" w:cs="Arial" w:eastAsia="Arial" w:hAnsi="Arial"/>
+                <w:sz w:val="20"/>
+                <w:szCs w:val="20"/>
+              </w:rPr>
+              <w:t xml:space="preserve">Lock Guides</w:t>
+            </w:r>
+          </w:p>
+        </w:tc>
+        <w:tc>
+          <w:tcPr>
+            <w:tcW w:type="dxa" w:w="1800"/>
+            <w:tcBorders>
+              <w:top w:val="single" w:color="CCCCCC" w:sz="1"/>
+              <w:left w:val="single" w:color="CCCCCC" w:sz="1"/>
+              <w:bottom w:val="single" w:color="CCCCCC" w:sz="1"/>
+              <w:right w:val="single" w:color="CCCCCC" w:sz="1"/>
+            </w:tcBorders>
+            <w:tcMar>
+              <w:top w:type="dxa" w:w="80"/>
+              <w:left w:type="dxa" w:w="120"/>
+              <w:bottom w:type="dxa" w:w="80"/>
+              <w:right w:type="dxa" w:w="120"/>
+            </w:tcMar>
+          </w:tcPr>
+          <w:p>
+            <w:r>
+              <w:rPr>
+                <w:rFonts w:ascii="Arial" w:cs="Arial" w:eastAsia="Arial" w:hAnsi="Arial"/>
+                <w:sz w:val="20"/>
+                <w:szCs w:val="20"/>
+              </w:rPr>
+              <w:t xml:space="preserve"/>
+            </w:r>
+          </w:p>
+        </w:tc>
+        <w:tc>
+          <w:tcPr>
+            <w:tcW w:type="dxa" w:w="3400"/>
+            <w:tcBorders>
+              <w:top w:val="single" w:color="CCCCCC" w:sz="1"/>
+              <w:left w:val="single" w:color="CCCCCC" w:sz="1"/>
+              <w:bottom w:val="single" w:color="CCCCCC" w:sz="1"/>
+              <w:right w:val="single" w:color="CCCCCC" w:sz="1"/>
+            </w:tcBorders>
+            <w:tcMar>
+              <w:top w:type="dxa" w:w="80"/>
+              <w:left w:type="dxa" w:w="120"/>
+              <w:bottom w:type="dxa" w:w="80"/>
+              <w:right w:type="dxa" w:w="120"/>
+            </w:tcMar>
+          </w:tcPr>
+          <w:p>
+            <w:r>
+              <w:rPr>
+                <w:rFonts w:ascii="Arial" w:cs="Arial" w:eastAsia="Arial" w:hAnsi="Arial"/>
+                <w:sz w:val="20"/>
+                <w:szCs w:val="20"/>
+              </w:rPr>
+              <w:t xml:space="preserve">Prevent guides from being moved or deleted by mouse interaction.</w:t>
+            </w:r>
+          </w:p>
+        </w:tc>
+        <w:tc>
+          <w:tcPr>
+            <w:tcW w:type="dxa" w:w="1960"/>
+            <w:tcBorders>
+              <w:top w:val="single" w:color="CCCCCC" w:sz="1"/>
+              <w:left w:val="single" w:color="CCCCCC" w:sz="1"/>
+              <w:bottom w:val="single" w:color="CCCCCC" w:sz="1"/>
+              <w:right w:val="single" w:color="CCCCCC" w:sz="1"/>
+            </w:tcBorders>
+            <w:tcMar>
+              <w:top w:type="dxa" w:w="80"/>
+              <w:left w:type="dxa" w:w="120"/>
+              <w:bottom w:type="dxa" w:w="80"/>
+              <w:right w:type="dxa" w:w="120"/>
+            </w:tcMar>
+          </w:tcPr>
+          <w:p>
+            <w:r>
+              <w:rPr>
+                <w:rFonts w:ascii="Arial" w:cs="Arial" w:eastAsia="Arial" w:hAnsi="Arial"/>
+                <w:sz w:val="20"/>
+                <w:szCs w:val="20"/>
+              </w:rPr>
+              <w:t xml:space="preserve">Always (checkbox)</w:t>
+            </w:r>
+          </w:p>
+        </w:tc>
+      </w:tr>
+      <w:tr>
+        <w:tc>
+          <w:tcPr>
+            <w:tcW w:type="dxa" w:w="2200"/>
+            <w:tcBorders>
+              <w:top w:val="single" w:color="CCCCCC" w:sz="1"/>
+              <w:left w:val="single" w:color="CCCCCC" w:sz="1"/>
+              <w:bottom w:val="single" w:color="CCCCCC" w:sz="1"/>
+              <w:right w:val="single" w:color="CCCCCC" w:sz="1"/>
+            </w:tcBorders>
+            <w:tcMar>
+              <w:top w:type="dxa" w:w="80"/>
+              <w:left w:type="dxa" w:w="120"/>
+              <w:bottom w:type="dxa" w:w="80"/>
+              <w:right w:type="dxa" w:w="120"/>
+            </w:tcMar>
+          </w:tcPr>
+          <w:p>
+            <w:r>
+              <w:rPr>
+                <w:rFonts w:ascii="Arial" w:cs="Arial" w:eastAsia="Arial" w:hAnsi="Arial"/>
+                <w:sz w:val="20"/>
+                <w:szCs w:val="20"/>
+              </w:rPr>
+              <w:t xml:space="preserve">Clear All Guides</w:t>
+            </w:r>
+          </w:p>
+        </w:tc>
+        <w:tc>
+          <w:tcPr>
+            <w:tcW w:type="dxa" w:w="1800"/>
+            <w:tcBorders>
+              <w:top w:val="single" w:color="CCCCCC" w:sz="1"/>
+              <w:left w:val="single" w:color="CCCCCC" w:sz="1"/>
+              <w:bottom w:val="single" w:color="CCCCCC" w:sz="1"/>
+              <w:right w:val="single" w:color="CCCCCC" w:sz="1"/>
+            </w:tcBorders>
+            <w:tcMar>
+              <w:top w:type="dxa" w:w="80"/>
+              <w:left w:type="dxa" w:w="120"/>
+              <w:bottom w:type="dxa" w:w="80"/>
+              <w:right w:type="dxa" w:w="120"/>
+            </w:tcMar>
+          </w:tcPr>
+          <w:p>
+            <w:r>
+              <w:rPr>
+                <w:rFonts w:ascii="Arial" w:cs="Arial" w:eastAsia="Arial" w:hAnsi="Arial"/>
+                <w:sz w:val="20"/>
+                <w:szCs w:val="20"/>
+              </w:rPr>
+              <w:t xml:space="preserve"/>
+            </w:r>
+          </w:p>
+        </w:tc>
+        <w:tc>
+          <w:tcPr>
+            <w:tcW w:type="dxa" w:w="3400"/>
+            <w:tcBorders>
+              <w:top w:val="single" w:color="CCCCCC" w:sz="1"/>
+              <w:left w:val="single" w:color="CCCCCC" w:sz="1"/>
+              <w:bottom w:val="single" w:color="CCCCCC" w:sz="1"/>
+              <w:right w:val="single" w:color="CCCCCC" w:sz="1"/>
+            </w:tcBorders>
+            <w:tcMar>
+              <w:top w:type="dxa" w:w="80"/>
+              <w:left w:type="dxa" w:w="120"/>
+              <w:bottom w:type="dxa" w:w="80"/>
+              <w:right w:type="dxa" w:w="120"/>
+            </w:tcMar>
+          </w:tcPr>
+          <w:p>
+            <w:r>
+              <w:rPr>
+                <w:rFonts w:ascii="Arial" w:cs="Arial" w:eastAsia="Arial" w:hAnsi="Arial"/>
+                <w:sz w:val="20"/>
+                <w:szCs w:val="20"/>
+              </w:rPr>
+              <w:t xml:space="preserve">Remove all guide lines from the canvas. Prompts for confirmation if guides exist.</w:t>
+            </w:r>
+          </w:p>
+        </w:tc>
+        <w:tc>
+          <w:tcPr>
+            <w:tcW w:type="dxa" w:w="1960"/>
+            <w:tcBorders>
+              <w:top w:val="single" w:color="CCCCCC" w:sz="1"/>
+              <w:left w:val="single" w:color="CCCCCC" w:sz="1"/>
+              <w:bottom w:val="single" w:color="CCCCCC" w:sz="1"/>
+              <w:right w:val="single" w:color="CCCCCC" w:sz="1"/>
+            </w:tcBorders>
+            <w:tcMar>
+              <w:top w:type="dxa" w:w="80"/>
+              <w:left w:type="dxa" w:w="120"/>
+              <w:bottom w:type="dxa" w:w="80"/>
+              <w:right w:type="dxa" w:w="120"/>
+            </w:tcMar>
+          </w:tcPr>
+          <w:p>
+            <w:r>
+              <w:rPr>
+                <w:rFonts w:ascii="Arial" w:cs="Arial" w:eastAsia="Arial" w:hAnsi="Arial"/>
+                <w:sz w:val="20"/>
+                <w:szCs w:val="20"/>
+              </w:rPr>
+              <w:t xml:space="preserve">Guides exist</w:t>
             </w:r>
           </w:p>
         </w:tc>
@@ -7861,7 +8433,7 @@
                 <w:bCs/>
                 <w:color w:val="FFFFFF"/>
               </w:rPr>
-              <w:t xml:space="preserve">Enabled When</w:t>
+              <w:t xml:space="preserve">Requires</w:t>
             </w:r>
           </w:p>
         </w:tc>
@@ -9656,7 +10228,7 @@
                 <w:bCs/>
                 <w:color w:val="FFFFFF"/>
               </w:rPr>
-              <w:t xml:space="preserve">Enabled When</w:t>
+              <w:t xml:space="preserve">Requires</w:t>
             </w:r>
           </w:p>
         </w:tc>
@@ -10901,7 +11473,7 @@
                 <w:bCs/>
                 <w:color w:val="FFFFFF"/>
               </w:rPr>
-              <w:t xml:space="preserve">Enabled When</w:t>
+              <w:t xml:space="preserve">Requires</w:t>
             </w:r>
           </w:p>
         </w:tc>
@@ -12662,6 +13234,336 @@
                 <w:szCs w:val="20"/>
               </w:rPr>
               <w:t xml:space="preserve">Selection exists</w:t>
+            </w:r>
+          </w:p>
+        </w:tc>
+      </w:tr>
+      <w:tr>
+        <w:tc>
+          <w:tcPr>
+            <w:tcW w:type="dxa" w:w="2400"/>
+            <w:tcBorders>
+              <w:top w:val="single" w:color="CCCCCC" w:sz="1"/>
+              <w:left w:val="single" w:color="CCCCCC" w:sz="1"/>
+              <w:bottom w:val="single" w:color="CCCCCC" w:sz="1"/>
+              <w:right w:val="single" w:color="CCCCCC" w:sz="1"/>
+            </w:tcBorders>
+            <w:tcMar>
+              <w:top w:type="dxa" w:w="80"/>
+              <w:left w:type="dxa" w:w="120"/>
+              <w:bottom w:type="dxa" w:w="80"/>
+              <w:right w:type="dxa" w:w="120"/>
+            </w:tcMar>
+          </w:tcPr>
+          <w:p>
+            <w:r>
+              <w:rPr>
+                <w:rFonts w:ascii="Arial" w:cs="Arial" w:eastAsia="Arial" w:hAnsi="Arial"/>
+                <w:sz w:val="20"/>
+                <w:szCs w:val="20"/>
+              </w:rPr>
+              <w:t xml:space="preserve">---</w:t>
+            </w:r>
+          </w:p>
+        </w:tc>
+        <w:tc>
+          <w:tcPr>
+            <w:tcW w:type="dxa" w:w="1800"/>
+            <w:tcBorders>
+              <w:top w:val="single" w:color="CCCCCC" w:sz="1"/>
+              <w:left w:val="single" w:color="CCCCCC" w:sz="1"/>
+              <w:bottom w:val="single" w:color="CCCCCC" w:sz="1"/>
+              <w:right w:val="single" w:color="CCCCCC" w:sz="1"/>
+            </w:tcBorders>
+            <w:tcMar>
+              <w:top w:type="dxa" w:w="80"/>
+              <w:left w:type="dxa" w:w="120"/>
+              <w:bottom w:type="dxa" w:w="80"/>
+              <w:right w:type="dxa" w:w="120"/>
+            </w:tcMar>
+          </w:tcPr>
+          <w:p>
+            <w:r>
+              <w:rPr>
+                <w:rFonts w:ascii="Arial" w:cs="Arial" w:eastAsia="Arial" w:hAnsi="Arial"/>
+                <w:sz w:val="20"/>
+                <w:szCs w:val="20"/>
+              </w:rPr>
+              <w:t xml:space="preserve"/>
+            </w:r>
+          </w:p>
+        </w:tc>
+        <w:tc>
+          <w:tcPr>
+            <w:tcW w:type="dxa" w:w="3400"/>
+            <w:tcBorders>
+              <w:top w:val="single" w:color="CCCCCC" w:sz="1"/>
+              <w:left w:val="single" w:color="CCCCCC" w:sz="1"/>
+              <w:bottom w:val="single" w:color="CCCCCC" w:sz="1"/>
+              <w:right w:val="single" w:color="CCCCCC" w:sz="1"/>
+            </w:tcBorders>
+            <w:tcMar>
+              <w:top w:type="dxa" w:w="80"/>
+              <w:left w:type="dxa" w:w="120"/>
+              <w:bottom w:type="dxa" w:w="80"/>
+              <w:right w:type="dxa" w:w="120"/>
+            </w:tcMar>
+          </w:tcPr>
+          <w:p>
+            <w:r>
+              <w:rPr>
+                <w:rFonts w:ascii="Arial" w:cs="Arial" w:eastAsia="Arial" w:hAnsi="Arial"/>
+                <w:sz w:val="20"/>
+                <w:szCs w:val="20"/>
+              </w:rPr>
+              <w:t xml:space="preserve">Separator</w:t>
+            </w:r>
+          </w:p>
+        </w:tc>
+        <w:tc>
+          <w:tcPr>
+            <w:tcW w:type="dxa" w:w="1760"/>
+            <w:tcBorders>
+              <w:top w:val="single" w:color="CCCCCC" w:sz="1"/>
+              <w:left w:val="single" w:color="CCCCCC" w:sz="1"/>
+              <w:bottom w:val="single" w:color="CCCCCC" w:sz="1"/>
+              <w:right w:val="single" w:color="CCCCCC" w:sz="1"/>
+            </w:tcBorders>
+            <w:tcMar>
+              <w:top w:type="dxa" w:w="80"/>
+              <w:left w:type="dxa" w:w="120"/>
+              <w:bottom w:type="dxa" w:w="80"/>
+              <w:right w:type="dxa" w:w="120"/>
+            </w:tcMar>
+          </w:tcPr>
+          <w:p>
+            <w:r>
+              <w:rPr>
+                <w:rFonts w:ascii="Arial" w:cs="Arial" w:eastAsia="Arial" w:hAnsi="Arial"/>
+                <w:sz w:val="20"/>
+                <w:szCs w:val="20"/>
+              </w:rPr>
+              <w:t xml:space="preserve"/>
+            </w:r>
+          </w:p>
+        </w:tc>
+      </w:tr>
+      <w:tr>
+        <w:tc>
+          <w:tcPr>
+            <w:tcW w:type="dxa" w:w="2400"/>
+            <w:tcBorders>
+              <w:top w:val="single" w:color="CCCCCC" w:sz="1"/>
+              <w:left w:val="single" w:color="CCCCCC" w:sz="1"/>
+              <w:bottom w:val="single" w:color="CCCCCC" w:sz="1"/>
+              <w:right w:val="single" w:color="CCCCCC" w:sz="1"/>
+            </w:tcBorders>
+            <w:tcMar>
+              <w:top w:type="dxa" w:w="80"/>
+              <w:left w:type="dxa" w:w="120"/>
+              <w:bottom w:type="dxa" w:w="80"/>
+              <w:right w:type="dxa" w:w="120"/>
+            </w:tcMar>
+          </w:tcPr>
+          <w:p>
+            <w:r>
+              <w:rPr>
+                <w:rFonts w:ascii="Arial" w:cs="Arial" w:eastAsia="Arial" w:hAnsi="Arial"/>
+                <w:sz w:val="20"/>
+                <w:szCs w:val="20"/>
+              </w:rPr>
+              <w:t xml:space="preserve">Group</w:t>
+            </w:r>
+          </w:p>
+        </w:tc>
+        <w:tc>
+          <w:tcPr>
+            <w:tcW w:type="dxa" w:w="1800"/>
+            <w:tcBorders>
+              <w:top w:val="single" w:color="CCCCCC" w:sz="1"/>
+              <w:left w:val="single" w:color="CCCCCC" w:sz="1"/>
+              <w:bottom w:val="single" w:color="CCCCCC" w:sz="1"/>
+              <w:right w:val="single" w:color="CCCCCC" w:sz="1"/>
+            </w:tcBorders>
+            <w:tcMar>
+              <w:top w:type="dxa" w:w="80"/>
+              <w:left w:type="dxa" w:w="120"/>
+              <w:bottom w:type="dxa" w:w="80"/>
+              <w:right w:type="dxa" w:w="120"/>
+            </w:tcMar>
+          </w:tcPr>
+          <w:p>
+            <w:r>
+              <w:rPr>
+                <w:rFonts w:ascii="Arial" w:cs="Arial" w:eastAsia="Arial" w:hAnsi="Arial"/>
+                <w:sz w:val="20"/>
+                <w:szCs w:val="20"/>
+              </w:rPr>
+              <w:t xml:space="preserve">Ctrl+G</w:t>
+            </w:r>
+          </w:p>
+        </w:tc>
+        <w:tc>
+          <w:tcPr>
+            <w:tcW w:type="dxa" w:w="3400"/>
+            <w:tcBorders>
+              <w:top w:val="single" w:color="CCCCCC" w:sz="1"/>
+              <w:left w:val="single" w:color="CCCCCC" w:sz="1"/>
+              <w:bottom w:val="single" w:color="CCCCCC" w:sz="1"/>
+              <w:right w:val="single" w:color="CCCCCC" w:sz="1"/>
+            </w:tcBorders>
+            <w:tcMar>
+              <w:top w:type="dxa" w:w="80"/>
+              <w:left w:type="dxa" w:w="120"/>
+              <w:bottom w:type="dxa" w:w="80"/>
+              <w:right w:type="dxa" w:w="120"/>
+            </w:tcMar>
+          </w:tcPr>
+          <w:p>
+            <w:r>
+              <w:rPr>
+                <w:rFonts w:ascii="Arial" w:cs="Arial" w:eastAsia="Arial" w:hAnsi="Arial"/>
+                <w:sz w:val="20"/>
+                <w:szCs w:val="20"/>
+              </w:rPr>
+              <w:t xml:space="preserve">Combine selected items into a single group that moves, resizes, and transforms as one unit.</w:t>
+            </w:r>
+          </w:p>
+        </w:tc>
+        <w:tc>
+          <w:tcPr>
+            <w:tcW w:type="dxa" w:w="1760"/>
+            <w:tcBorders>
+              <w:top w:val="single" w:color="CCCCCC" w:sz="1"/>
+              <w:left w:val="single" w:color="CCCCCC" w:sz="1"/>
+              <w:bottom w:val="single" w:color="CCCCCC" w:sz="1"/>
+              <w:right w:val="single" w:color="CCCCCC" w:sz="1"/>
+            </w:tcBorders>
+            <w:tcMar>
+              <w:top w:type="dxa" w:w="80"/>
+              <w:left w:type="dxa" w:w="120"/>
+              <w:bottom w:type="dxa" w:w="80"/>
+              <w:right w:type="dxa" w:w="120"/>
+            </w:tcMar>
+          </w:tcPr>
+          <w:p>
+            <w:r>
+              <w:rPr>
+                <w:rFonts w:ascii="Arial" w:cs="Arial" w:eastAsia="Arial" w:hAnsi="Arial"/>
+                <w:sz w:val="20"/>
+                <w:szCs w:val="20"/>
+              </w:rPr>
+              <w:t xml:space="preserve">2+ items selected</w:t>
+            </w:r>
+          </w:p>
+        </w:tc>
+      </w:tr>
+      <w:tr>
+        <w:tc>
+          <w:tcPr>
+            <w:tcW w:type="dxa" w:w="2400"/>
+            <w:tcBorders>
+              <w:top w:val="single" w:color="CCCCCC" w:sz="1"/>
+              <w:left w:val="single" w:color="CCCCCC" w:sz="1"/>
+              <w:bottom w:val="single" w:color="CCCCCC" w:sz="1"/>
+              <w:right w:val="single" w:color="CCCCCC" w:sz="1"/>
+            </w:tcBorders>
+            <w:tcMar>
+              <w:top w:type="dxa" w:w="80"/>
+              <w:left w:type="dxa" w:w="120"/>
+              <w:bottom w:type="dxa" w:w="80"/>
+              <w:right w:type="dxa" w:w="120"/>
+            </w:tcMar>
+          </w:tcPr>
+          <w:p>
+            <w:r>
+              <w:rPr>
+                <w:rFonts w:ascii="Arial" w:cs="Arial" w:eastAsia="Arial" w:hAnsi="Arial"/>
+                <w:sz w:val="20"/>
+                <w:szCs w:val="20"/>
+              </w:rPr>
+              <w:t xml:space="preserve">Ungroup</w:t>
+            </w:r>
+          </w:p>
+        </w:tc>
+        <w:tc>
+          <w:tcPr>
+            <w:tcW w:type="dxa" w:w="1800"/>
+            <w:tcBorders>
+              <w:top w:val="single" w:color="CCCCCC" w:sz="1"/>
+              <w:left w:val="single" w:color="CCCCCC" w:sz="1"/>
+              <w:bottom w:val="single" w:color="CCCCCC" w:sz="1"/>
+              <w:right w:val="single" w:color="CCCCCC" w:sz="1"/>
+            </w:tcBorders>
+            <w:tcMar>
+              <w:top w:type="dxa" w:w="80"/>
+              <w:left w:type="dxa" w:w="120"/>
+              <w:bottom w:type="dxa" w:w="80"/>
+              <w:right w:type="dxa" w:w="120"/>
+            </w:tcMar>
+          </w:tcPr>
+          <w:p>
+            <w:r>
+              <w:rPr>
+                <w:rFonts w:ascii="Arial" w:cs="Arial" w:eastAsia="Arial" w:hAnsi="Arial"/>
+                <w:sz w:val="20"/>
+                <w:szCs w:val="20"/>
+              </w:rPr>
+              <w:t xml:space="preserve">Ctrl+Shift+G</w:t>
+            </w:r>
+          </w:p>
+        </w:tc>
+        <w:tc>
+          <w:tcPr>
+            <w:tcW w:type="dxa" w:w="3400"/>
+            <w:tcBorders>
+              <w:top w:val="single" w:color="CCCCCC" w:sz="1"/>
+              <w:left w:val="single" w:color="CCCCCC" w:sz="1"/>
+              <w:bottom w:val="single" w:color="CCCCCC" w:sz="1"/>
+              <w:right w:val="single" w:color="CCCCCC" w:sz="1"/>
+            </w:tcBorders>
+            <w:tcMar>
+              <w:top w:type="dxa" w:w="80"/>
+              <w:left w:type="dxa" w:w="120"/>
+              <w:bottom w:type="dxa" w:w="80"/>
+              <w:right w:type="dxa" w:w="120"/>
+            </w:tcMar>
+          </w:tcPr>
+          <w:p>
+            <w:r>
+              <w:rPr>
+                <w:rFonts w:ascii="Arial" w:cs="Arial" w:eastAsia="Arial" w:hAnsi="Arial"/>
+                <w:sz w:val="20"/>
+                <w:szCs w:val="20"/>
+              </w:rPr>
+              <w:t xml:space="preserve">Dissolve selected group(s) back into individual items, restoring their original positions and properties.</w:t>
+            </w:r>
+          </w:p>
+        </w:tc>
+        <w:tc>
+          <w:tcPr>
+            <w:tcW w:type="dxa" w:w="1760"/>
+            <w:tcBorders>
+              <w:top w:val="single" w:color="CCCCCC" w:sz="1"/>
+              <w:left w:val="single" w:color="CCCCCC" w:sz="1"/>
+              <w:bottom w:val="single" w:color="CCCCCC" w:sz="1"/>
+              <w:right w:val="single" w:color="CCCCCC" w:sz="1"/>
+            </w:tcBorders>
+            <w:tcMar>
+              <w:top w:type="dxa" w:w="80"/>
+              <w:left w:type="dxa" w:w="120"/>
+              <w:bottom w:type="dxa" w:w="80"/>
+              <w:right w:type="dxa" w:w="120"/>
+            </w:tcMar>
+          </w:tcPr>
+          <w:p>
+            <w:r>
+              <w:rPr>
+                <w:rFonts w:ascii="Arial" w:cs="Arial" w:eastAsia="Arial" w:hAnsi="Arial"/>
+                <w:sz w:val="20"/>
+                <w:szCs w:val="20"/>
+              </w:rPr>
+              <w:t xml:space="preserve">Group selected</w:t>
             </w:r>
           </w:p>
         </w:tc>
@@ -13482,6 +14384,172 @@
                 <w:sz w:val="20"/>
                 <w:szCs w:val="20"/>
               </w:rPr>
+              <w:t xml:space="preserve">Arc</w:t>
+            </w:r>
+          </w:p>
+        </w:tc>
+        <w:tc>
+          <w:tcPr>
+            <w:tcW w:type="dxa" w:w="2200"/>
+            <w:tcBorders>
+              <w:top w:val="single" w:color="CCCCCC" w:sz="1"/>
+              <w:left w:val="single" w:color="CCCCCC" w:sz="1"/>
+              <w:bottom w:val="single" w:color="CCCCCC" w:sz="1"/>
+              <w:right w:val="single" w:color="CCCCCC" w:sz="1"/>
+            </w:tcBorders>
+            <w:tcMar>
+              <w:top w:type="dxa" w:w="80"/>
+              <w:left w:type="dxa" w:w="120"/>
+              <w:bottom w:type="dxa" w:w="80"/>
+              <w:right w:type="dxa" w:w="120"/>
+            </w:tcMar>
+          </w:tcPr>
+          <w:p>
+            <w:r>
+              <w:rPr>
+                <w:rFonts w:ascii="Arial" w:cs="Arial" w:eastAsia="Arial" w:hAnsi="Arial"/>
+                <w:sz w:val="20"/>
+                <w:szCs w:val="20"/>
+              </w:rPr>
+              <w:t xml:space="preserve">O</w:t>
+            </w:r>
+          </w:p>
+        </w:tc>
+        <w:tc>
+          <w:tcPr>
+            <w:tcW w:type="dxa" w:w="3960"/>
+            <w:tcBorders>
+              <w:top w:val="single" w:color="CCCCCC" w:sz="1"/>
+              <w:left w:val="single" w:color="CCCCCC" w:sz="1"/>
+              <w:bottom w:val="single" w:color="CCCCCC" w:sz="1"/>
+              <w:right w:val="single" w:color="CCCCCC" w:sz="1"/>
+            </w:tcBorders>
+            <w:tcMar>
+              <w:top w:type="dxa" w:w="80"/>
+              <w:left w:type="dxa" w:w="120"/>
+              <w:bottom w:type="dxa" w:w="80"/>
+              <w:right w:type="dxa" w:w="120"/>
+            </w:tcMar>
+          </w:tcPr>
+          <w:p>
+            <w:r>
+              <w:rPr>
+                <w:rFonts w:ascii="Arial" w:cs="Arial" w:eastAsia="Arial" w:hAnsi="Arial"/>
+                <w:sz w:val="20"/>
+                <w:szCs w:val="20"/>
+              </w:rPr>
+              <w:t xml:space="preserve">arc</w:t>
+            </w:r>
+          </w:p>
+        </w:tc>
+      </w:tr>
+      <w:tr>
+        <w:tc>
+          <w:tcPr>
+            <w:tcW w:type="dxa" w:w="3200"/>
+            <w:tcBorders>
+              <w:top w:val="single" w:color="CCCCCC" w:sz="1"/>
+              <w:left w:val="single" w:color="CCCCCC" w:sz="1"/>
+              <w:bottom w:val="single" w:color="CCCCCC" w:sz="1"/>
+              <w:right w:val="single" w:color="CCCCCC" w:sz="1"/>
+            </w:tcBorders>
+            <w:tcMar>
+              <w:top w:type="dxa" w:w="80"/>
+              <w:left w:type="dxa" w:w="120"/>
+              <w:bottom w:type="dxa" w:w="80"/>
+              <w:right w:type="dxa" w:w="120"/>
+            </w:tcMar>
+          </w:tcPr>
+          <w:p>
+            <w:r>
+              <w:rPr>
+                <w:rFonts w:ascii="Arial" w:cs="Arial" w:eastAsia="Arial" w:hAnsi="Arial"/>
+                <w:sz w:val="20"/>
+                <w:szCs w:val="20"/>
+              </w:rPr>
+              <w:t xml:space="preserve">Polygon</w:t>
+            </w:r>
+          </w:p>
+        </w:tc>
+        <w:tc>
+          <w:tcPr>
+            <w:tcW w:type="dxa" w:w="2200"/>
+            <w:tcBorders>
+              <w:top w:val="single" w:color="CCCCCC" w:sz="1"/>
+              <w:left w:val="single" w:color="CCCCCC" w:sz="1"/>
+              <w:bottom w:val="single" w:color="CCCCCC" w:sz="1"/>
+              <w:right w:val="single" w:color="CCCCCC" w:sz="1"/>
+            </w:tcBorders>
+            <w:tcMar>
+              <w:top w:type="dxa" w:w="80"/>
+              <w:left w:type="dxa" w:w="120"/>
+              <w:bottom w:type="dxa" w:w="80"/>
+              <w:right w:type="dxa" w:w="120"/>
+            </w:tcMar>
+          </w:tcPr>
+          <w:p>
+            <w:r>
+              <w:rPr>
+                <w:rFonts w:ascii="Arial" w:cs="Arial" w:eastAsia="Arial" w:hAnsi="Arial"/>
+                <w:sz w:val="20"/>
+                <w:szCs w:val="20"/>
+              </w:rPr>
+              <w:t xml:space="preserve">G</w:t>
+            </w:r>
+          </w:p>
+        </w:tc>
+        <w:tc>
+          <w:tcPr>
+            <w:tcW w:type="dxa" w:w="3960"/>
+            <w:tcBorders>
+              <w:top w:val="single" w:color="CCCCCC" w:sz="1"/>
+              <w:left w:val="single" w:color="CCCCCC" w:sz="1"/>
+              <w:bottom w:val="single" w:color="CCCCCC" w:sz="1"/>
+              <w:right w:val="single" w:color="CCCCCC" w:sz="1"/>
+            </w:tcBorders>
+            <w:tcMar>
+              <w:top w:type="dxa" w:w="80"/>
+              <w:left w:type="dxa" w:w="120"/>
+              <w:bottom w:type="dxa" w:w="80"/>
+              <w:right w:type="dxa" w:w="120"/>
+            </w:tcMar>
+          </w:tcPr>
+          <w:p>
+            <w:r>
+              <w:rPr>
+                <w:rFonts w:ascii="Arial" w:cs="Arial" w:eastAsia="Arial" w:hAnsi="Arial"/>
+                <w:sz w:val="20"/>
+                <w:szCs w:val="20"/>
+              </w:rPr>
+              <w:t xml:space="preserve">polygon</w:t>
+            </w:r>
+          </w:p>
+        </w:tc>
+      </w:tr>
+      <w:tr>
+        <w:tc>
+          <w:tcPr>
+            <w:tcW w:type="dxa" w:w="3200"/>
+            <w:tcBorders>
+              <w:top w:val="single" w:color="CCCCCC" w:sz="1"/>
+              <w:left w:val="single" w:color="CCCCCC" w:sz="1"/>
+              <w:bottom w:val="single" w:color="CCCCCC" w:sz="1"/>
+              <w:right w:val="single" w:color="CCCCCC" w:sz="1"/>
+            </w:tcBorders>
+            <w:tcMar>
+              <w:top w:type="dxa" w:w="80"/>
+              <w:left w:type="dxa" w:w="120"/>
+              <w:bottom w:type="dxa" w:w="80"/>
+              <w:right w:type="dxa" w:w="120"/>
+            </w:tcMar>
+          </w:tcPr>
+          <w:p>
+            <w:r>
+              <w:rPr>
+                <w:rFonts w:ascii="Arial" w:cs="Arial" w:eastAsia="Arial" w:hAnsi="Arial"/>
+                <w:sz w:val="20"/>
+                <w:szCs w:val="20"/>
+              </w:rPr>
               <w:t xml:space="preserve">Freehand / Pen</w:t>
             </w:r>
           </w:p>
@@ -15010,7 +16078,7 @@
         <w:spacing w:after="60"/>
       </w:pPr>
       <w:r>
-        <w:t xml:space="preserve">Disabled buttons are visually grayed out (50% opacity).</w:t>
+        <w:t xml:space="preserve">Toolbar buttons are never visually disabled. If a button’s requirements are not met, clicking it displays an informative message identifying exactly which requirements are unmet.</w:t>
       </w:r>
     </w:p>
     <w:p>
@@ -16153,7 +17221,7 @@
                 <w:sz w:val="20"/>
                 <w:szCs w:val="20"/>
               </w:rPr>
-              <w:t xml:space="preserve">Rectangle, Ellipse</w:t>
+              <w:t xml:space="preserve">Rectangle, Ellipse, Arc</w:t>
             </w:r>
           </w:p>
         </w:tc>
@@ -16209,7 +17277,7 @@
                 <w:sz w:val="20"/>
                 <w:szCs w:val="20"/>
               </w:rPr>
-              <w:t xml:space="preserve">Freehand / Pen</w:t>
+              <w:t xml:space="preserve">Polygon</w:t>
             </w:r>
           </w:p>
         </w:tc>
@@ -16236,7 +17304,7 @@
                 <w:sz w:val="20"/>
                 <w:szCs w:val="20"/>
               </w:rPr>
-              <w:t xml:space="preserve">Stroke Color | Stroke Width | Smoothing slider (0-100%, controls path simplification)</w:t>
+              <w:t xml:space="preserve">Stroke Color | Fill Color | Stroke Width | Stroke Style | Mode toggle (Freeform / Regular) | Sides spinbox (3–64, Regular mode) | Star checkbox (Regular mode) | Star Indent slider (Regular mode, when Star checked) | Closed/Open toggle (Freeform mode) | Shadow Toggle</w:t>
             </w:r>
           </w:p>
         </w:tc>
@@ -16265,7 +17333,7 @@
                 <w:sz w:val="20"/>
                 <w:szCs w:val="20"/>
               </w:rPr>
-              <w:t xml:space="preserve">Text</w:t>
+              <w:t xml:space="preserve">Freehand / Pen</w:t>
             </w:r>
           </w:p>
         </w:tc>
@@ -16292,7 +17360,7 @@
                 <w:sz w:val="20"/>
                 <w:szCs w:val="20"/>
               </w:rPr>
-              <w:t xml:space="preserve">Font Family | Font Size | Bold/Italic/Underline | Text Color | Text Alignment (L/C/R) | Background Color (for text box fill)</w:t>
+              <w:t xml:space="preserve">Stroke Color | Stroke Width | Smoothing slider (0-100%, controls path simplification)</w:t>
             </w:r>
           </w:p>
         </w:tc>
@@ -16321,7 +17389,7 @@
                 <w:sz w:val="20"/>
                 <w:szCs w:val="20"/>
               </w:rPr>
-              <w:t xml:space="preserve">Callout</w:t>
+              <w:t xml:space="preserve">Text</w:t>
             </w:r>
           </w:p>
         </w:tc>
@@ -16348,7 +17416,7 @@
                 <w:sz w:val="20"/>
                 <w:szCs w:val="20"/>
               </w:rPr>
-              <w:t xml:space="preserve">Font Family | Font Size | Text Color | Bubble Fill Color | Stroke Color | Stroke Width | Tail Style (straight, curved, elbow)</w:t>
+              <w:t xml:space="preserve">Font Family | Font Size | Bold/Italic/Underline | Text Color | Text Alignment (L/C/R) | Background Color (for text box fill)</w:t>
             </w:r>
           </w:p>
         </w:tc>
@@ -16377,7 +17445,7 @@
                 <w:sz w:val="20"/>
                 <w:szCs w:val="20"/>
               </w:rPr>
-              <w:t xml:space="preserve">Blur / Pixelate</w:t>
+              <w:t xml:space="preserve">Callout</w:t>
             </w:r>
           </w:p>
         </w:tc>
@@ -16404,7 +17472,7 @@
                 <w:sz w:val="20"/>
                 <w:szCs w:val="20"/>
               </w:rPr>
-              <w:t xml:space="preserve">Mode toggle (Blur / Pixelate) | Intensity slider (1-50) | Region shape (rectangle, ellipse)</w:t>
+              <w:t xml:space="preserve">Font Family | Font Size | Text Color | Bubble Fill Color | Stroke Color | Stroke Width | Tail Style (straight, curved, elbow)</w:t>
             </w:r>
           </w:p>
         </w:tc>
@@ -16433,7 +17501,7 @@
                 <w:sz w:val="20"/>
                 <w:szCs w:val="20"/>
               </w:rPr>
-              <w:t xml:space="preserve">Highlighter</w:t>
+              <w:t xml:space="preserve">Blur / Pixelate</w:t>
             </w:r>
           </w:p>
         </w:tc>
@@ -16460,7 +17528,7 @@
                 <w:sz w:val="20"/>
                 <w:szCs w:val="20"/>
               </w:rPr>
-              <w:t xml:space="preserve">Highlight Color | Width slider | Opacity slider</w:t>
+              <w:t xml:space="preserve">Mode toggle (Blur / Pixelate) | Intensity slider (1-50) | Region shape (rectangle, ellipse)</w:t>
             </w:r>
           </w:p>
         </w:tc>
@@ -16489,7 +17557,7 @@
                 <w:sz w:val="20"/>
                 <w:szCs w:val="20"/>
               </w:rPr>
-              <w:t xml:space="preserve">Numbered Step</w:t>
+              <w:t xml:space="preserve">Highlighter</w:t>
             </w:r>
           </w:p>
         </w:tc>
@@ -16516,7 +17584,7 @@
                 <w:sz w:val="20"/>
                 <w:szCs w:val="20"/>
               </w:rPr>
-              <w:t xml:space="preserve">Badge Color | Badge Size | Font Size | Starting Number | Text Color</w:t>
+              <w:t xml:space="preserve">Highlight Color | Width slider | Opacity slider</w:t>
             </w:r>
           </w:p>
         </w:tc>
@@ -16545,7 +17613,7 @@
                 <w:sz w:val="20"/>
                 <w:szCs w:val="20"/>
               </w:rPr>
-              <w:t xml:space="preserve">Stamp / Sticker</w:t>
+              <w:t xml:space="preserve">Numbered Step</w:t>
             </w:r>
           </w:p>
         </w:tc>
@@ -16572,7 +17640,7 @@
                 <w:sz w:val="20"/>
                 <w:szCs w:val="20"/>
               </w:rPr>
-              <w:t xml:space="preserve">Stamp Library dropdown | Size slider | Opacity slider</w:t>
+              <w:t xml:space="preserve">Badge Color | Badge Size | Font Size | Starting Number | Text Color</w:t>
             </w:r>
           </w:p>
         </w:tc>
@@ -16601,7 +17669,7 @@
                 <w:sz w:val="20"/>
                 <w:szCs w:val="20"/>
               </w:rPr>
-              <w:t xml:space="preserve">Raster Selection</w:t>
+              <w:t xml:space="preserve">Stamp / Sticker</w:t>
             </w:r>
           </w:p>
         </w:tc>
@@ -16628,7 +17696,7 @@
                 <w:sz w:val="20"/>
                 <w:szCs w:val="20"/>
               </w:rPr>
-              <w:t xml:space="preserve">Feather slider (0-20px) | Anti-alias checkbox</w:t>
+              <w:t xml:space="preserve">Stamp Library dropdown | Size slider | Opacity slider</w:t>
             </w:r>
           </w:p>
         </w:tc>
@@ -16657,7 +17725,7 @@
                 <w:sz w:val="20"/>
                 <w:szCs w:val="20"/>
               </w:rPr>
-              <w:t xml:space="preserve">Crop</w:t>
+              <w:t xml:space="preserve">Raster Selection</w:t>
             </w:r>
           </w:p>
         </w:tc>
@@ -16684,7 +17752,7 @@
                 <w:sz w:val="20"/>
                 <w:szCs w:val="20"/>
               </w:rPr>
-              <w:t xml:space="preserve">Aspect Ratio lock toggle | Preset Ratios dropdown (Free, 16:9, 4:3, 1:1, Custom) | Rule of Thirds checkbox</w:t>
+              <w:t xml:space="preserve">Feather slider (0-20px) | Anti-alias checkbox</w:t>
             </w:r>
           </w:p>
         </w:tc>
@@ -16713,6 +17781,62 @@
                 <w:sz w:val="20"/>
                 <w:szCs w:val="20"/>
               </w:rPr>
+              <w:t xml:space="preserve">Crop</w:t>
+            </w:r>
+          </w:p>
+        </w:tc>
+        <w:tc>
+          <w:tcPr>
+            <w:tcW w:type="dxa" w:w="7160"/>
+            <w:tcBorders>
+              <w:top w:val="single" w:color="CCCCCC" w:sz="1"/>
+              <w:left w:val="single" w:color="CCCCCC" w:sz="1"/>
+              <w:bottom w:val="single" w:color="CCCCCC" w:sz="1"/>
+              <w:right w:val="single" w:color="CCCCCC" w:sz="1"/>
+            </w:tcBorders>
+            <w:tcMar>
+              <w:top w:type="dxa" w:w="80"/>
+              <w:left w:type="dxa" w:w="120"/>
+              <w:bottom w:type="dxa" w:w="80"/>
+              <w:right w:type="dxa" w:w="120"/>
+            </w:tcMar>
+          </w:tcPr>
+          <w:p>
+            <w:r>
+              <w:rPr>
+                <w:rFonts w:ascii="Arial" w:cs="Arial" w:eastAsia="Arial" w:hAnsi="Arial"/>
+                <w:sz w:val="20"/>
+                <w:szCs w:val="20"/>
+              </w:rPr>
+              <w:t xml:space="preserve">Aspect Ratio lock toggle | Preset Ratios dropdown (Free, 16:9, 4:3, 1:1, Custom) | Rule of Thirds checkbox</w:t>
+            </w:r>
+          </w:p>
+        </w:tc>
+      </w:tr>
+      <w:tr>
+        <w:tc>
+          <w:tcPr>
+            <w:tcW w:type="dxa" w:w="2200"/>
+            <w:tcBorders>
+              <w:top w:val="single" w:color="CCCCCC" w:sz="1"/>
+              <w:left w:val="single" w:color="CCCCCC" w:sz="1"/>
+              <w:bottom w:val="single" w:color="CCCCCC" w:sz="1"/>
+              <w:right w:val="single" w:color="CCCCCC" w:sz="1"/>
+            </w:tcBorders>
+            <w:tcMar>
+              <w:top w:type="dxa" w:w="80"/>
+              <w:left w:type="dxa" w:w="120"/>
+              <w:bottom w:type="dxa" w:w="80"/>
+              <w:right w:type="dxa" w:w="120"/>
+            </w:tcMar>
+          </w:tcPr>
+          <w:p>
+            <w:r>
+              <w:rPr>
+                <w:rFonts w:ascii="Arial" w:cs="Arial" w:eastAsia="Arial" w:hAnsi="Arial"/>
+                <w:sz w:val="20"/>
+                <w:szCs w:val="20"/>
+              </w:rPr>
               <w:t xml:space="preserve">Eyedropper</w:t>
             </w:r>
           </w:p>
@@ -16772,7 +17896,7 @@
         <w:spacing w:after="120"/>
       </w:pPr>
       <w:r>
-        <w:t xml:space="preserve">The canvas area occupies the central region of the main window. It consists of the SnapView (QGraphicsView) rendering the SnapScene. The canvas is surrounded by a neutral gray pasteboard area that extends infinitely in all directions (users can pan beyond the canvas bounds).</w:t>
+        <w:t xml:space="preserve">The canvas area occupies the central region of the main window. It consists of the SnapView (QGraphicsView) rendering the SnapScene. The canvas is surrounded by the pasteboard area that extends infinitely in all directions (users can pan beyond the canvas bounds). The pasteboard color is configurable (default: neutral gray #808080) to provide contrast against the canvas color.</w:t>
       </w:r>
     </w:p>
     <w:p>
@@ -16793,7 +17917,7 @@
         <w:spacing w:after="60"/>
       </w:pPr>
       <w:r>
-        <w:t xml:space="preserve">When no image is loaded, the canvas shows the background color (default: white) and a centered prompt: "Drag an image here, paste from clipboard (Ctrl+V), or go to File &gt; Import Image" in gray text.</w:t>
+        <w:t xml:space="preserve">When no image is loaded, the canvas shows the canvas color (default: white) and a centered prompt: "Drag an image here, paste from clipboard (Ctrl+V), or go to File &gt; Import Image" in gray text. The canvas color is the fill color of the working area and is included in exports behind any transparent content.</w:t>
       </w:r>
     </w:p>
     <w:p>
@@ -16973,7 +18097,163 @@
         <w:pStyle w:val="Heading2"/>
       </w:pPr>
       <w:r>
-        <w:t xml:space="preserve">6.5 Canvas Cursor Behavior</w:t>
+        <w:t xml:space="preserve">6.5 Guides</w:t>
+      </w:r>
+    </w:p>
+    <w:p>
+      <w:pPr>
+        <w:spacing w:after="120"/>
+      </w:pPr>
+      <w:r>
+        <w:t xml:space="preserve">Guides are user-placed horizontal or vertical reference lines that span the full width or height of the canvas. They assist with aligning items across the composition. Guides are non-printing and are excluded from all exports.</w:t>
+      </w:r>
+    </w:p>
+    <w:p>
+      <w:pPr>
+        <w:pStyle w:val="ListParagraph"/>
+        <w:numPr>
+          <w:ilvl w:val="0"/>
+          <w:numId w:val="14"/>
+        </w:numPr>
+        <w:spacing w:after="60"/>
+      </w:pPr>
+      <w:r>
+        <w:rPr>
+          <w:b/>
+          <w:bCs/>
+        </w:rPr>
+        <w:t xml:space="preserve">Creating guides: </w:t>
+      </w:r>
+      <w:r>
+        <w:t xml:space="preserve">Click and drag from the horizontal ruler to place a horizontal guide, or from the vertical ruler to place a vertical guide. A preview line follows the cursor during the drag. Release to place the guide at the current position.</w:t>
+      </w:r>
+    </w:p>
+    <w:p>
+      <w:pPr>
+        <w:pStyle w:val="ListParagraph"/>
+        <w:numPr>
+          <w:ilvl w:val="0"/>
+          <w:numId w:val="14"/>
+        </w:numPr>
+        <w:spacing w:after="60"/>
+      </w:pPr>
+      <w:r>
+        <w:rPr>
+          <w:b/>
+          <w:bCs/>
+        </w:rPr>
+        <w:t xml:space="preserve">Moving guides: </w:t>
+      </w:r>
+      <w:r>
+        <w:t xml:space="preserve">Hover over a guide line until the cursor changes to a double-headed resize arrow. Click and drag to reposition. Shift+drag constrains movement to whole pixel values.</w:t>
+      </w:r>
+    </w:p>
+    <w:p>
+      <w:pPr>
+        <w:pStyle w:val="ListParagraph"/>
+        <w:numPr>
+          <w:ilvl w:val="0"/>
+          <w:numId w:val="14"/>
+        </w:numPr>
+        <w:spacing w:after="60"/>
+      </w:pPr>
+      <w:r>
+        <w:rPr>
+          <w:b/>
+          <w:bCs/>
+        </w:rPr>
+        <w:t xml:space="preserve">Deleting guides: </w:t>
+      </w:r>
+      <w:r>
+        <w:t xml:space="preserve">Drag a guide back onto its originating ruler to remove it. Alternatively, use View &gt; Clear All Guides to remove all guides at once.</w:t>
+      </w:r>
+    </w:p>
+    <w:p>
+      <w:pPr>
+        <w:pStyle w:val="ListParagraph"/>
+        <w:numPr>
+          <w:ilvl w:val="0"/>
+          <w:numId w:val="14"/>
+        </w:numPr>
+        <w:spacing w:after="60"/>
+      </w:pPr>
+      <w:r>
+        <w:rPr>
+          <w:b/>
+          <w:bCs/>
+        </w:rPr>
+        <w:t xml:space="preserve">Snapping: </w:t>
+      </w:r>
+      <w:r>
+        <w:t xml:space="preserve">When View &gt; Snap to Guides is enabled, item edges and centers snap to nearby guide lines during move, resize, and creation operations. The snap tolerance is the same as grid snap tolerance (configurable in Preferences, default 5px).</w:t>
+      </w:r>
+    </w:p>
+    <w:p>
+      <w:pPr>
+        <w:pStyle w:val="ListParagraph"/>
+        <w:numPr>
+          <w:ilvl w:val="0"/>
+          <w:numId w:val="14"/>
+        </w:numPr>
+        <w:spacing w:after="60"/>
+      </w:pPr>
+      <w:r>
+        <w:rPr>
+          <w:b/>
+          <w:bCs/>
+        </w:rPr>
+        <w:t xml:space="preserve">Locking: </w:t>
+      </w:r>
+      <w:r>
+        <w:t xml:space="preserve">When View &gt; Lock Guides is enabled, guides cannot be moved or deleted by mouse interaction. They can still be cleared via the Clear All Guides menu command.</w:t>
+      </w:r>
+    </w:p>
+    <w:p>
+      <w:pPr>
+        <w:pStyle w:val="ListParagraph"/>
+        <w:numPr>
+          <w:ilvl w:val="0"/>
+          <w:numId w:val="14"/>
+        </w:numPr>
+        <w:spacing w:after="60"/>
+      </w:pPr>
+      <w:r>
+        <w:rPr>
+          <w:b/>
+          <w:bCs/>
+        </w:rPr>
+        <w:t xml:space="preserve">Appearance: </w:t>
+      </w:r>
+      <w:r>
+        <w:t xml:space="preserve">Guides render as 1px lines in the accent color (default: cyan #00BFFF) at 70% opacity. Guide color is configurable in Preferences. Guides render above the canvas content but below selection handles and tool overlays.</w:t>
+      </w:r>
+    </w:p>
+    <w:p>
+      <w:pPr>
+        <w:pStyle w:val="ListParagraph"/>
+        <w:numPr>
+          <w:ilvl w:val="0"/>
+          <w:numId w:val="14"/>
+        </w:numPr>
+        <w:spacing w:after="60"/>
+      </w:pPr>
+      <w:r>
+        <w:rPr>
+          <w:b/>
+          <w:bCs/>
+        </w:rPr>
+        <w:t xml:space="preserve">Persistence: </w:t>
+      </w:r>
+      <w:r>
+        <w:t xml:space="preserve">Guide positions are saved with the project file (.smk) and restored when the project is reopened.</w:t>
+      </w:r>
+    </w:p>
+    <w:p>
+      <w:pPr>
+        <w:pStyle w:val="Heading2"/>
+      </w:pPr>
+      <w:r>
+        <w:t xml:space="preserve">6.6 Canvas Cursor Behavior</w:t>
       </w:r>
     </w:p>
     <w:tbl>
@@ -18918,7 +20198,20 @@
         <w:spacing w:after="60"/>
       </w:pPr>
       <w:r>
-        <w:t xml:space="preserve">Canvas Background Color</w:t>
+        <w:t xml:space="preserve">Canvas Color</w:t>
+      </w:r>
+    </w:p>
+    <w:p>
+      <w:pPr>
+        <w:pStyle w:val="ListParagraph"/>
+        <w:numPr>
+          <w:ilvl w:val="0"/>
+          <w:numId w:val="21"/>
+        </w:numPr>
+        <w:spacing w:after="60"/>
+      </w:pPr>
+      <w:r>
+        <w:t xml:space="preserve">Pasteboard Color</w:t>
       </w:r>
     </w:p>
     <w:p>
@@ -19633,7 +20926,7 @@
         <w:spacing w:after="60"/>
       </w:pPr>
       <w:r>
-        <w:t xml:space="preserve">Paste (Ctrl+V) - enabled if clipboard has content</w:t>
+        <w:t xml:space="preserve">Paste (Ctrl+V) - requires clipboard content</w:t>
       </w:r>
     </w:p>
     <w:p>
@@ -19888,7 +21181,7 @@
         <w:spacing w:after="60"/>
       </w:pPr>
       <w:r>
-        <w:t xml:space="preserve">Align &gt; (submenu with alignment options, enabled when 2+ items selected)</w:t>
+        <w:t xml:space="preserve">Align &gt; (submenu with alignment options, requires 2+ items selected)</w:t>
       </w:r>
     </w:p>
     <w:p>
@@ -19901,7 +21194,7 @@
         <w:spacing w:after="60"/>
       </w:pPr>
       <w:r>
-        <w:t xml:space="preserve">Distribute &gt; (submenu, enabled when 3+ items selected)</w:t>
+        <w:t xml:space="preserve">Distribute &gt; (submenu, requires 3+ items selected)</w:t>
       </w:r>
     </w:p>
     <w:p>
@@ -20554,7 +21847,20 @@
         <w:spacing w:after="60"/>
       </w:pPr>
       <w:r>
-        <w:t xml:space="preserve">Default canvas background color: color swatch.</w:t>
+        <w:t xml:space="preserve">Default canvas color: color swatch.</w:t>
+      </w:r>
+    </w:p>
+    <w:p>
+      <w:pPr>
+        <w:pStyle w:val="ListParagraph"/>
+        <w:numPr>
+          <w:ilvl w:val="0"/>
+          <w:numId w:val="30"/>
+        </w:numPr>
+        <w:spacing w:after="60"/>
+      </w:pPr>
+      <w:r>
+        <w:t xml:space="preserve">Default pasteboard color: color swatch (default: #808080 neutral gray).</w:t>
       </w:r>
     </w:p>
     <w:p>
@@ -20726,6 +22032,32 @@
     </w:p>
     <w:p>
       <w:pPr>
+        <w:pStyle w:val="ListParagraph"/>
+        <w:numPr>
+          <w:ilvl w:val="0"/>
+          <w:numId w:val="32"/>
+        </w:numPr>
+        <w:spacing w:after="60"/>
+      </w:pPr>
+      <w:r>
+        <w:t xml:space="preserve">Guide color: color swatch (default: #00BFFF cyan).</w:t>
+      </w:r>
+    </w:p>
+    <w:p>
+      <w:pPr>
+        <w:pStyle w:val="ListParagraph"/>
+        <w:numPr>
+          <w:ilvl w:val="0"/>
+          <w:numId w:val="32"/>
+        </w:numPr>
+        <w:spacing w:after="60"/>
+      </w:pPr>
+      <w:r>
+        <w:t xml:space="preserve">Guide opacity: slider (1-100%, default 70%).</w:t>
+      </w:r>
+    </w:p>
+    <w:p>
+      <w:pPr>
         <w:spacing w:after="120"/>
       </w:pPr>
       <w:r>
@@ -20948,7 +22280,7 @@
         <w:spacing w:after="60"/>
       </w:pPr>
       <w:r>
-        <w:t xml:space="preserve">Fill color for new canvas area: color swatch (default: canvas background color).</w:t>
+        <w:t xml:space="preserve">Fill color for new canvas area: color swatch (default: canvas color).</w:t>
       </w:r>
     </w:p>
     <w:p>
@@ -23071,7 +24403,7 @@
                 <w:sz w:val="20"/>
                 <w:szCs w:val="20"/>
               </w:rPr>
-              <w:t xml:space="preserve">Hints, descriptions, disabled text.</w:t>
+              <w:t xml:space="preserve">Hints, descriptions, placeholder text.</w:t>
             </w:r>
           </w:p>
         </w:tc>
@@ -24348,7 +25680,7 @@
                 <w:sz w:val="20"/>
                 <w:szCs w:val="20"/>
               </w:rPr>
-              <w:t xml:space="preserve">Hints, descriptions, disabled text.</w:t>
+              <w:t xml:space="preserve">Hints, descriptions, placeholder text.</w:t>
             </w:r>
           </w:p>
         </w:tc>
@@ -25930,7 +27262,7 @@
         <w:spacing w:after="60"/>
       </w:pPr>
       <w:r>
-        <w:t xml:space="preserve">Menu items are correctly enabled/disabled based on application state.</w:t>
+        <w:t xml:space="preserve">Menu items are never disabled. Clicking a menu item whose requirements are not met displays an informative message identifying the unmet requirements.</w:t>
       </w:r>
     </w:p>
     <w:p>
@@ -26016,7 +27348,7 @@
         <w:spacing w:after="60"/>
       </w:pPr>
       <w:r>
-        <w:t xml:space="preserve">Toolbar buttons are correctly enabled/disabled based on selection state.</w:t>
+        <w:t xml:space="preserve">Toolbar buttons are never disabled. Clicking a toolbar button whose requirements are not met displays an informative message identifying the unmet requirements.</w:t>
       </w:r>
     </w:p>
     <w:p>
@@ -26343,6 +27675,205 @@
       </w:pPr>
       <w:r>
         <w:t xml:space="preserve">Focus indicators are visible on all interactive controls.</w:t>
+      </w:r>
+    </w:p>
+    <w:p>
+      <w:pPr>
+        <w:pStyle w:val="Heading1"/>
+      </w:pPr>
+      <w:r>
+        <w:t xml:space="preserve">18. Changelog</w:t>
+      </w:r>
+    </w:p>
+    <w:p>
+      <w:r>
+        <w:rPr>
+          <w:b/>
+          <w:bCs/>
+        </w:rPr>
+        <w:t xml:space="preserve">Version 1.1 (February 2026)</w:t>
+      </w:r>
+    </w:p>
+    <w:p>
+      <w:pPr>
+        <w:pStyle w:val="ListParagraph"/>
+        <w:numPr>
+          <w:ilvl w:val="0"/>
+          <w:numId w:val="44"/>
+        </w:numPr>
+        <w:spacing w:after="60"/>
+      </w:pPr>
+      <w:r>
+        <w:t xml:space="preserve">Added Arc (O) and Polygon (G) to the Tools menu (Section 3.7) to match the Basic Shape Annotation Tools PRD.</w:t>
+      </w:r>
+    </w:p>
+    <w:p>
+      <w:pPr>
+        <w:pStyle w:val="ListParagraph"/>
+        <w:numPr>
+          <w:ilvl w:val="0"/>
+          <w:numId w:val="44"/>
+        </w:numPr>
+        <w:spacing w:after="60"/>
+      </w:pPr>
+      <w:r>
+        <w:t xml:space="preserve">Added version number and changelog section.</w:t>
+      </w:r>
+    </w:p>
+    <w:p>
+      <w:pPr>
+        <w:pStyle w:val="ListParagraph"/>
+        <w:numPr>
+          <w:ilvl w:val="0"/>
+          <w:numId w:val="44"/>
+        </w:numPr>
+        <w:spacing w:after="60"/>
+      </w:pPr>
+      <w:r>
+        <w:t xml:space="preserve">Added “Never-disabled controls” principle to Section 1.3 (UI Design Principles).</w:t>
+      </w:r>
+    </w:p>
+    <w:p>
+      <w:pPr>
+        <w:pStyle w:val="ListParagraph"/>
+        <w:numPr>
+          <w:ilvl w:val="0"/>
+          <w:numId w:val="44"/>
+        </w:numPr>
+        <w:spacing w:after="60"/>
+      </w:pPr>
+      <w:r>
+        <w:t xml:space="preserve">Renamed “Enabled When” column to “Requires” across all menu tables (Sections 3.1–3.6). Added explanatory note at top of Section 3.</w:t>
+      </w:r>
+    </w:p>
+    <w:p>
+      <w:pPr>
+        <w:pStyle w:val="ListParagraph"/>
+        <w:numPr>
+          <w:ilvl w:val="0"/>
+          <w:numId w:val="44"/>
+        </w:numPr>
+        <w:spacing w:after="60"/>
+      </w:pPr>
+      <w:r>
+        <w:t xml:space="preserve">Replaced “disabled/grayed out” language in Section 4.3 (Button Specifications), Section 10 (Context Menus), and Section 17 (Acceptance Criteria) with never-disabled behavior.</w:t>
+      </w:r>
+    </w:p>
+    <w:p>
+      <w:pPr>
+        <w:pStyle w:val="ListParagraph"/>
+        <w:numPr>
+          <w:ilvl w:val="0"/>
+          <w:numId w:val="44"/>
+        </w:numPr>
+        <w:spacing w:after="60"/>
+      </w:pPr>
+      <w:r>
+        <w:t xml:space="preserve">Added Arc to the Rectangle/Ellipse row and added Polygon as a new row in the Tool Options Bar table (Section 5.3).</w:t>
+      </w:r>
+    </w:p>
+    <w:p>
+      <w:pPr>
+        <w:pStyle w:val="ListParagraph"/>
+        <w:numPr>
+          <w:ilvl w:val="0"/>
+          <w:numId w:val="44"/>
+        </w:numPr>
+        <w:spacing w:after="60"/>
+      </w:pPr>
+      <w:r>
+        <w:t xml:space="preserve">Updated theme color token descriptions (Sections 13.2, 13.3) to replace “disabled text” with “placeholder text”.</w:t>
+      </w:r>
+    </w:p>
+    <w:p>
+      <w:pPr>
+        <w:pStyle w:val="ListParagraph"/>
+        <w:numPr>
+          <w:ilvl w:val="0"/>
+          <w:numId w:val="44"/>
+        </w:numPr>
+        <w:spacing w:after="60"/>
+      </w:pPr>
+      <w:r>
+        <w:t xml:space="preserve">Renamed “Show Guides” to “Show Crosshairs” in View menu (Section 3.3) with clarified description.</w:t>
+      </w:r>
+    </w:p>
+    <w:p>
+      <w:pPr>
+        <w:pStyle w:val="ListParagraph"/>
+        <w:numPr>
+          <w:ilvl w:val="0"/>
+          <w:numId w:val="44"/>
+        </w:numPr>
+        <w:spacing w:after="60"/>
+      </w:pPr>
+      <w:r>
+        <w:t xml:space="preserve">Added Show Guides (Ctrl+;), Snap to Guides, Lock Guides, and Clear All Guides to View menu (Section 3.3).</w:t>
+      </w:r>
+    </w:p>
+    <w:p>
+      <w:pPr>
+        <w:pStyle w:val="ListParagraph"/>
+        <w:numPr>
+          <w:ilvl w:val="0"/>
+          <w:numId w:val="44"/>
+        </w:numPr>
+        <w:spacing w:after="60"/>
+      </w:pPr>
+      <w:r>
+        <w:t xml:space="preserve">Added new Section 6.5 Guides defining guide creation, movement, deletion, snapping, locking, appearance, and persistence. Renumbered Canvas Cursor Behavior to 6.6.</w:t>
+      </w:r>
+    </w:p>
+    <w:p>
+      <w:pPr>
+        <w:pStyle w:val="ListParagraph"/>
+        <w:numPr>
+          <w:ilvl w:val="0"/>
+          <w:numId w:val="44"/>
+        </w:numPr>
+        <w:spacing w:after="60"/>
+      </w:pPr>
+      <w:r>
+        <w:t xml:space="preserve">Added Select All Text (Ctrl+T) to Edit menu (Section 3.2).</w:t>
+      </w:r>
+    </w:p>
+    <w:p>
+      <w:pPr>
+        <w:pStyle w:val="ListParagraph"/>
+        <w:numPr>
+          <w:ilvl w:val="0"/>
+          <w:numId w:val="44"/>
+        </w:numPr>
+        <w:spacing w:after="60"/>
+      </w:pPr>
+      <w:r>
+        <w:t xml:space="preserve">Added Group (Ctrl+G) and Ungroup (Ctrl+Shift+G) to Arrange menu (Section 3.6).</w:t>
+      </w:r>
+    </w:p>
+    <w:p>
+      <w:pPr>
+        <w:pStyle w:val="ListParagraph"/>
+        <w:numPr>
+          <w:ilvl w:val="0"/>
+          <w:numId w:val="44"/>
+        </w:numPr>
+        <w:spacing w:after="60"/>
+      </w:pPr>
+      <w:r>
+        <w:t xml:space="preserve">Added guide color and guide opacity preferences to Canvas &amp; Grid category (Section 11.3).</w:t>
+      </w:r>
+    </w:p>
+    <w:p>
+      <w:pPr>
+        <w:pStyle w:val="ListParagraph"/>
+        <w:numPr>
+          <w:ilvl w:val="0"/>
+          <w:numId w:val="44"/>
+        </w:numPr>
+        <w:spacing w:after="60"/>
+      </w:pPr>
+      <w:r>
+        <w:t xml:space="preserve">Split “Canvas Background Color” into two distinct settings: Canvas Color (fill color of the working area, included in exports) and Pasteboard Color (surrounding area, UI-only). Updated Sections 6.1, 6.2, 8.5, 11.3, and 11.4.</w:t>
       </w:r>
     </w:p>
     <w:p>

--- a/PRDs/SnapMock-General-UI-PRD.docx
+++ b/PRDs/SnapMock-General-UI-PRD.docx
@@ -80,7 +80,7 @@
           <w:sz w:val="24"/>
           <w:szCs w:val="24"/>
         </w:rPr>
-        <w:t xml:space="preserve">Version 1.2</w:t>
+        <w:t xml:space="preserve">Version 1.3</w:t>
       </w:r>
     </w:p>
     <w:p>
@@ -17014,7 +17014,7 @@
                 <w:sz w:val="20"/>
                 <w:szCs w:val="20"/>
               </w:rPr>
-              <w:t xml:space="preserve">Opacity</w:t>
+              <w:t xml:space="preserve">Fill Opacity</w:t>
             </w:r>
           </w:p>
         </w:tc>
@@ -17068,7 +17068,90 @@
                 <w:sz w:val="20"/>
                 <w:szCs w:val="20"/>
               </w:rPr>
-              <w:t xml:space="preserve">Range: 0% to 100%.</w:t>
+              <w:t xml:space="preserve">Range: 0% to 100%. Shown for vector items (shapes, text, callout, numbered step).</w:t>
+            </w:r>
+          </w:p>
+        </w:tc>
+      </w:tr>
+      <w:tr>
+        <w:tc>
+          <w:tcPr>
+            <w:tcW w:type="dxa" w:w="2000"/>
+            <w:tcBorders>
+              <w:top w:val="single" w:color="CCCCCC" w:sz="1"/>
+              <w:left w:val="single" w:color="CCCCCC" w:sz="1"/>
+              <w:bottom w:val="single" w:color="CCCCCC" w:sz="1"/>
+              <w:right w:val="single" w:color="CCCCCC" w:sz="1"/>
+            </w:tcBorders>
+            <w:tcMar>
+              <w:top w:type="dxa" w:w="80"/>
+              <w:left w:type="dxa" w:w="120"/>
+              <w:bottom w:type="dxa" w:w="80"/>
+              <w:right w:type="dxa" w:w="120"/>
+            </w:tcMar>
+          </w:tcPr>
+          <w:p>
+            <w:r>
+              <w:rPr>
+                <w:rFonts w:ascii="Arial" w:cs="Arial" w:eastAsia="Arial" w:hAnsi="Arial"/>
+                <w:sz w:val="20"/>
+                <w:szCs w:val="20"/>
+              </w:rPr>
+              <w:t xml:space="preserve">Stroke Opacity</w:t>
+            </w:r>
+          </w:p>
+        </w:tc>
+        <w:tc>
+          <w:tcPr>
+            <w:tcW w:type="dxa" w:w="2800"/>
+            <w:tcBorders>
+              <w:top w:val="single" w:color="CCCCCC" w:sz="1"/>
+              <w:left w:val="single" w:color="CCCCCC" w:sz="1"/>
+              <w:bottom w:val="single" w:color="CCCCCC" w:sz="1"/>
+              <w:right w:val="single" w:color="CCCCCC" w:sz="1"/>
+            </w:tcBorders>
+            <w:tcMar>
+              <w:top w:type="dxa" w:w="80"/>
+              <w:left w:type="dxa" w:w="120"/>
+              <w:bottom w:type="dxa" w:w="80"/>
+              <w:right w:type="dxa" w:w="120"/>
+            </w:tcMar>
+          </w:tcPr>
+          <w:p>
+            <w:r>
+              <w:rPr>
+                <w:rFonts w:ascii="Arial" w:cs="Arial" w:eastAsia="Arial" w:hAnsi="Arial"/>
+                <w:sz w:val="20"/>
+                <w:szCs w:val="20"/>
+              </w:rPr>
+              <w:t xml:space="preserve">QSlider + QSpinBox</w:t>
+            </w:r>
+          </w:p>
+        </w:tc>
+        <w:tc>
+          <w:tcPr>
+            <w:tcW w:type="dxa" w:w="4560"/>
+            <w:tcBorders>
+              <w:top w:val="single" w:color="CCCCCC" w:sz="1"/>
+              <w:left w:val="single" w:color="CCCCCC" w:sz="1"/>
+              <w:bottom w:val="single" w:color="CCCCCC" w:sz="1"/>
+              <w:right w:val="single" w:color="CCCCCC" w:sz="1"/>
+            </w:tcBorders>
+            <w:tcMar>
+              <w:top w:type="dxa" w:w="80"/>
+              <w:left w:type="dxa" w:w="120"/>
+              <w:bottom w:type="dxa" w:w="80"/>
+              <w:right w:type="dxa" w:w="120"/>
+            </w:tcMar>
+          </w:tcPr>
+          <w:p>
+            <w:r>
+              <w:rPr>
+                <w:rFonts w:ascii="Arial" w:cs="Arial" w:eastAsia="Arial" w:hAnsi="Arial"/>
+                <w:sz w:val="20"/>
+                <w:szCs w:val="20"/>
+              </w:rPr>
+              <w:t xml:space="preserve">Range: 0% to 100%. Shown for vector items. Non-vector items (Stamp, Emoji, Blur) show a single Opacity slider instead. Highlighter controls transparency via highlight_color alpha channel.</w:t>
             </w:r>
           </w:p>
         </w:tc>
@@ -17748,7 +17831,7 @@
                 <w:sz w:val="20"/>
                 <w:szCs w:val="20"/>
               </w:rPr>
-              <w:t xml:space="preserve">Highlight Color | Width slider | Opacity slider | Stroke Style</w:t>
+              <w:t xml:space="preserve">Highlight Color | Width slider | Blend Mode | Stroke Style</w:t>
             </w:r>
           </w:p>
         </w:tc>
@@ -20059,7 +20142,7 @@
         <w:spacing w:after="60"/>
       </w:pPr>
       <w:r>
-        <w:t xml:space="preserve">Opacity: slider (0-100%)</w:t>
+        <w:t xml:space="preserve">Fill Opacity: slider (0-100%). Stroke Opacity: slider (0-100%). Non-vector items (Stamp, Emoji, Blur) show a single Opacity slider instead.</w:t>
       </w:r>
     </w:p>
     <w:p>
@@ -28096,6 +28179,47 @@
       </w:r>
     </w:p>
     <w:p>
+      <w:pPr>
+        <w:spacing w:after="120"/>
+      </w:pPr>
+      <w:r>
+        <w:rPr>
+          <w:b/>
+          <w:bCs/>
+        </w:rPr>
+        <w:t xml:space="preserve">Version 1.3 (March 2026)</w:t>
+      </w:r>
+    </w:p>
+    <w:p>
+      <w:pPr>
+        <w:pStyle w:val="ListParagraph"/>
+        <w:numPr>
+          <w:ilvl w:val="0"/>
+          <w:numId w:val="11"/>
+        </w:numPr>
+        <w:spacing w:after="60"/>
+      </w:pPr>
+      <w:r>
+        <w:t xml:space="preserve">Replaced single Opacity with Fill Opacity and Stroke Opacity in Property Panel (Section 5.2) and property panel fill/stroke section. Applies to vector items (shapes, text, callout, numbered step). Non-vector items (Stamp, Emoji, Blur) retain single Opacity. Highlighter controls transparency via highlight_color alpha channel.</w:t>
+      </w:r>
+    </w:p>
+    <w:p>
+      <w:pPr>
+        <w:pStyle w:val="ListParagraph"/>
+        <w:numPr>
+          <w:ilvl w:val="0"/>
+          <w:numId w:val="11"/>
+        </w:numPr>
+        <w:spacing w:after="60"/>
+      </w:pPr>
+      <w:r>
+        <w:t xml:space="preserve">Fixed Highlighter Tool Options Bar entry (Section 5.3) to show Blend Mode instead of incorrect Opacity slider.</w:t>
+      </w:r>
+    </w:p>
+    <w:p>
+      <w:pPr>
+        <w:spacing w:after="120"/>
+      </w:pPr>
       <w:r>
         <w:rPr>
           <w:b/>
